--- a/doc/مواقع مشابهه لنا.docx
+++ b/doc/مواقع مشابهه لنا.docx
@@ -45,7 +45,27 @@
           <w:szCs w:val="24"/>
           <w:rtl/>
         </w:rPr>
-        <w:t xml:space="preserve">بيوت السعوديه </w:t>
+        <w:t xml:space="preserve">بيوت </w:t>
+      </w:r>
+      <w:proofErr w:type="spellStart"/>
+      <w:r>
+        <w:rPr>
+          <w:rFonts w:cs="Arial"/>
+          <w:sz w:val="24"/>
+          <w:szCs w:val="24"/>
+          <w:rtl/>
+        </w:rPr>
+        <w:t>السعوديه</w:t>
+      </w:r>
+      <w:proofErr w:type="spellEnd"/>
+      <w:r>
+        <w:rPr>
+          <w:rFonts w:cs="Arial"/>
+          <w:sz w:val="24"/>
+          <w:szCs w:val="24"/>
+          <w:rtl/>
+        </w:rPr>
+        <w:t xml:space="preserve"> </w:t>
       </w:r>
       <w:r>
         <w:rPr>
@@ -91,6 +111,7 @@
           <w:szCs w:val="24"/>
         </w:rPr>
       </w:pPr>
+      <w:proofErr w:type="spellStart"/>
       <w:r>
         <w:rPr>
           <w:rFonts w:cs="Arial"/>
@@ -98,8 +119,29 @@
           <w:szCs w:val="24"/>
           <w:rtl/>
         </w:rPr>
-        <w:t>بروبرتي فايندر</w:t>
-      </w:r>
+        <w:t>بروبرتي</w:t>
+      </w:r>
+      <w:proofErr w:type="spellEnd"/>
+      <w:r>
+        <w:rPr>
+          <w:rFonts w:cs="Arial"/>
+          <w:sz w:val="24"/>
+          <w:szCs w:val="24"/>
+          <w:rtl/>
+        </w:rPr>
+        <w:t xml:space="preserve"> </w:t>
+      </w:r>
+      <w:proofErr w:type="spellStart"/>
+      <w:r>
+        <w:rPr>
+          <w:rFonts w:cs="Arial"/>
+          <w:sz w:val="24"/>
+          <w:szCs w:val="24"/>
+          <w:rtl/>
+        </w:rPr>
+        <w:t>فايندر</w:t>
+      </w:r>
+      <w:proofErr w:type="spellEnd"/>
       <w:r>
         <w:rPr>
           <w:rFonts w:cs="Arial" w:hint="cs"/>
@@ -144,6 +186,7 @@
           <w:szCs w:val="24"/>
         </w:rPr>
       </w:pPr>
+      <w:proofErr w:type="spellStart"/>
       <w:r>
         <w:rPr>
           <w:rFonts w:cs="Arial"/>
@@ -153,6 +196,7 @@
         </w:rPr>
         <w:t>بوشملان</w:t>
       </w:r>
+      <w:proofErr w:type="spellEnd"/>
       <w:r>
         <w:rPr>
           <w:rFonts w:cs="Arial" w:hint="cs"/>
@@ -197,6 +241,7 @@
           <w:szCs w:val="24"/>
         </w:rPr>
       </w:pPr>
+      <w:proofErr w:type="spellStart"/>
       <w:r>
         <w:rPr>
           <w:rFonts w:cs="Arial"/>
@@ -205,6 +250,7 @@
         </w:rPr>
         <w:t>Wimdu</w:t>
       </w:r>
+      <w:proofErr w:type="spellEnd"/>
       <w:r>
         <w:rPr>
           <w:rFonts w:cs="Arial" w:hint="cs"/>
@@ -271,8 +317,19 @@
           <w:szCs w:val="28"/>
           <w:rtl/>
         </w:rPr>
-        <w:t>الترويج عن اخر المضافه</w:t>
-      </w:r>
+        <w:t xml:space="preserve">الترويج عن اخر </w:t>
+      </w:r>
+      <w:proofErr w:type="spellStart"/>
+      <w:r>
+        <w:rPr>
+          <w:rFonts w:cs="Arial"/>
+          <w:sz w:val="28"/>
+          <w:szCs w:val="28"/>
+          <w:rtl/>
+        </w:rPr>
+        <w:t>المضافه</w:t>
+      </w:r>
+      <w:proofErr w:type="spellEnd"/>
       <w:r>
         <w:rPr>
           <w:rFonts w:hint="cs"/>
@@ -9229,8 +9286,21 @@
           <w:rtl/>
         </w:rPr>
         <w:lastRenderedPageBreak/>
-        <w:t>مميزات مستقبليه :</w:t>
-      </w:r>
+        <w:t xml:space="preserve">مميزات </w:t>
+      </w:r>
+      <w:proofErr w:type="gramStart"/>
+      <w:r>
+        <w:rPr>
+          <w:rFonts w:hint="cs"/>
+          <w:b/>
+          <w:bCs/>
+          <w:sz w:val="24"/>
+          <w:szCs w:val="24"/>
+          <w:rtl/>
+        </w:rPr>
+        <w:t>مستقبليه :</w:t>
+      </w:r>
+      <w:proofErr w:type="gramEnd"/>
     </w:p>
     <w:p>
       <w:pPr>
@@ -10929,8 +10999,26 @@
           <w:rFonts w:hint="cs"/>
           <w:rtl/>
         </w:rPr>
-        <w:t>اقتباسات لبناء الاترفيس :</w:t>
-      </w:r>
+        <w:t xml:space="preserve">اقتباسات لبناء </w:t>
+      </w:r>
+      <w:proofErr w:type="spellStart"/>
+      <w:proofErr w:type="gramStart"/>
+      <w:r>
+        <w:rPr>
+          <w:rFonts w:hint="cs"/>
+          <w:rtl/>
+        </w:rPr>
+        <w:t>الاترفيس</w:t>
+      </w:r>
+      <w:proofErr w:type="spellEnd"/>
+      <w:r>
+        <w:rPr>
+          <w:rFonts w:hint="cs"/>
+          <w:rtl/>
+        </w:rPr>
+        <w:t xml:space="preserve"> :</w:t>
+      </w:r>
+      <w:proofErr w:type="gramEnd"/>
     </w:p>
     <w:p>
       <w:pPr>
@@ -10961,7 +11049,23 @@
           <w:rFonts w:hint="cs"/>
           <w:rtl/>
         </w:rPr>
-        <w:t xml:space="preserve"> موقع يودمي القديم طريقه تركيبه الموقع </w:t>
+        <w:t xml:space="preserve"> موقع </w:t>
+      </w:r>
+      <w:proofErr w:type="spellStart"/>
+      <w:r>
+        <w:rPr>
+          <w:rFonts w:hint="cs"/>
+          <w:rtl/>
+        </w:rPr>
+        <w:t>يودمي</w:t>
+      </w:r>
+      <w:proofErr w:type="spellEnd"/>
+      <w:r>
+        <w:rPr>
+          <w:rFonts w:hint="cs"/>
+          <w:rtl/>
+        </w:rPr>
+        <w:t xml:space="preserve"> القديم طريقه تركيبه الموقع </w:t>
       </w:r>
     </w:p>
     <w:p>
@@ -11002,7 +11106,23 @@
           <w:rFonts w:hint="cs"/>
           <w:rtl/>
         </w:rPr>
-        <w:t xml:space="preserve"> ارقام و إحصائيات للموقع ( عدد الزوار </w:t>
+        <w:t xml:space="preserve"> ارقام و إحصائيات للموقع </w:t>
+      </w:r>
+      <w:proofErr w:type="gramStart"/>
+      <w:r>
+        <w:rPr>
+          <w:rFonts w:hint="cs"/>
+          <w:rtl/>
+        </w:rPr>
+        <w:t>( عدد</w:t>
+      </w:r>
+      <w:proofErr w:type="gramEnd"/>
+      <w:r>
+        <w:rPr>
+          <w:rFonts w:hint="cs"/>
+          <w:rtl/>
+        </w:rPr>
+        <w:t xml:space="preserve"> الزوار </w:t>
       </w:r>
       <w:r>
         <w:rPr>
@@ -11015,7 +11135,23 @@
           <w:rFonts w:hint="cs"/>
           <w:rtl/>
         </w:rPr>
-        <w:t xml:space="preserve"> عدد العقارات المضافه -- )</w:t>
+        <w:t xml:space="preserve"> عدد العقارات </w:t>
+      </w:r>
+      <w:proofErr w:type="spellStart"/>
+      <w:r>
+        <w:rPr>
+          <w:rFonts w:hint="cs"/>
+          <w:rtl/>
+        </w:rPr>
+        <w:t>المضافه</w:t>
+      </w:r>
+      <w:proofErr w:type="spellEnd"/>
+      <w:r>
+        <w:rPr>
+          <w:rFonts w:hint="cs"/>
+          <w:rtl/>
+        </w:rPr>
+        <w:t xml:space="preserve"> -- )</w:t>
       </w:r>
     </w:p>
     <w:p>
@@ -11129,11 +11265,10 @@
           <w:numId w:val="10"/>
         </w:numPr>
         <w:rPr>
-          <w:rFonts w:hint="cs"/>
-          <w:rtl/>
-        </w:rPr>
-      </w:pPr>
-      <w:hyperlink r:id="rId17" w:history="1">
+          <w:rtl/>
+        </w:rPr>
+      </w:pPr>
+      <w:hyperlink r:id="rId17" w:anchor="webmag" w:history="1">
         <w:r>
           <w:rPr>
             <w:rStyle w:val="Hyperlink"/>
@@ -11146,7 +11281,23 @@
           <w:rFonts w:hint="cs"/>
           <w:rtl/>
         </w:rPr>
-        <w:t xml:space="preserve">  عدم وجود مسافه بين القائمه والبار </w:t>
+        <w:t xml:space="preserve">  عدم وجود مسافه بين </w:t>
+      </w:r>
+      <w:proofErr w:type="spellStart"/>
+      <w:r>
+        <w:rPr>
+          <w:rFonts w:hint="cs"/>
+          <w:rtl/>
+        </w:rPr>
+        <w:t>القائمه</w:t>
+      </w:r>
+      <w:proofErr w:type="spellEnd"/>
+      <w:r>
+        <w:rPr>
+          <w:rFonts w:hint="cs"/>
+          <w:rtl/>
+        </w:rPr>
+        <w:t xml:space="preserve"> والبار </w:t>
       </w:r>
     </w:p>
     <w:p>
@@ -11311,7 +11462,6 @@
       <w:pPr>
         <w:ind w:left="1080"/>
         <w:rPr>
-          <w:rFonts w:hint="cs"/>
           <w:rtl/>
         </w:rPr>
       </w:pPr>
@@ -11399,16 +11549,48 @@
           <w:rFonts w:hint="cs"/>
           <w:rtl/>
         </w:rPr>
-        <w:t xml:space="preserve">  كتابه افضل مكاتب العقار لتحقيق المنافسه </w:t>
-      </w:r>
+        <w:t xml:space="preserve">  كتابه </w:t>
+      </w:r>
+      <w:proofErr w:type="gramStart"/>
       <w:r>
         <w:rPr>
           <w:rFonts w:hint="cs"/>
           <w:rtl/>
         </w:rPr>
+        <w:t>افضل</w:t>
+      </w:r>
+      <w:proofErr w:type="gramEnd"/>
+      <w:r>
+        <w:rPr>
+          <w:rFonts w:hint="cs"/>
+          <w:rtl/>
+        </w:rPr>
+        <w:t xml:space="preserve"> مكاتب العقار لتحقيق </w:t>
+      </w:r>
+      <w:proofErr w:type="spellStart"/>
+      <w:r>
+        <w:rPr>
+          <w:rFonts w:hint="cs"/>
+          <w:rtl/>
+        </w:rPr>
+        <w:t>المنافسه</w:t>
+      </w:r>
+      <w:proofErr w:type="spellEnd"/>
+      <w:r>
+        <w:rPr>
+          <w:rFonts w:hint="cs"/>
+          <w:rtl/>
+        </w:rPr>
         <w:t xml:space="preserve"> </w:t>
       </w:r>
-      <w:hyperlink r:id="rId21" w:history="1">
+      <w:r>
+        <w:rPr>
+          <w:rFonts w:hint="cs"/>
+          <w:rtl/>
+        </w:rPr>
+        <w:t xml:space="preserve"> </w:t>
+      </w:r>
+      <w:hyperlink r:id="rId21" w:anchor="oakberry" w:history="1">
         <w:r>
           <w:rPr>
             <w:rStyle w:val="Hyperlink"/>
@@ -11428,29 +11610,27 @@
       <w:pPr>
         <w:pStyle w:val="a4"/>
         <w:rPr>
-          <w:rFonts w:hint="cs"/>
-          <w:rtl/>
-        </w:rPr>
-      </w:pPr>
-    </w:p>
-    <w:p>
-      <w:pPr>
-        <w:rPr>
-          <w:rtl/>
-        </w:rPr>
-      </w:pPr>
-    </w:p>
-    <w:p>
-      <w:pPr>
-        <w:rPr>
-          <w:rtl/>
-        </w:rPr>
-      </w:pPr>
-    </w:p>
-    <w:p>
-      <w:pPr>
-        <w:rPr>
-          <w:rFonts w:hint="cs"/>
+          <w:rtl/>
+        </w:rPr>
+      </w:pPr>
+    </w:p>
+    <w:p>
+      <w:pPr>
+        <w:rPr>
+          <w:rtl/>
+        </w:rPr>
+      </w:pPr>
+    </w:p>
+    <w:p>
+      <w:pPr>
+        <w:rPr>
+          <w:rtl/>
+        </w:rPr>
+      </w:pPr>
+    </w:p>
+    <w:p>
+      <w:pPr>
+        <w:rPr>
           <w:rtl/>
         </w:rPr>
       </w:pPr>
@@ -11463,7 +11643,7 @@
           <w:numId w:val="10"/>
         </w:numPr>
       </w:pPr>
-      <w:hyperlink r:id="rId22" w:history="1">
+      <w:hyperlink r:id="rId22" w:anchor="homes" w:history="1">
         <w:r>
           <w:rPr>
             <w:rStyle w:val="Hyperlink"/>
@@ -11570,15 +11750,7 @@
             <w:rFonts w:hint="cs"/>
             <w:rtl/>
           </w:rPr>
-          <w:t>عر</w:t>
-        </w:r>
-        <w:r>
-          <w:rPr>
-            <w:rStyle w:val="Hyperlink"/>
-            <w:rFonts w:hint="cs"/>
-            <w:rtl/>
-          </w:rPr>
-          <w:t>ض</w:t>
+          <w:t>عرض</w:t>
         </w:r>
       </w:hyperlink>
       <w:r>
@@ -11586,7 +11758,39 @@
           <w:rFonts w:hint="cs"/>
           <w:rtl/>
         </w:rPr>
-        <w:t xml:space="preserve"> الخدمات القريبه من العقار على الخريطه مثل (مدرسه </w:t>
+        <w:t xml:space="preserve"> الخدمات </w:t>
+      </w:r>
+      <w:proofErr w:type="spellStart"/>
+      <w:r>
+        <w:rPr>
+          <w:rFonts w:hint="cs"/>
+          <w:rtl/>
+        </w:rPr>
+        <w:t>القريبه</w:t>
+      </w:r>
+      <w:proofErr w:type="spellEnd"/>
+      <w:r>
+        <w:rPr>
+          <w:rFonts w:hint="cs"/>
+          <w:rtl/>
+        </w:rPr>
+        <w:t xml:space="preserve"> من العقار على </w:t>
+      </w:r>
+      <w:proofErr w:type="spellStart"/>
+      <w:r>
+        <w:rPr>
+          <w:rFonts w:hint="cs"/>
+          <w:rtl/>
+        </w:rPr>
+        <w:t>الخريطه</w:t>
+      </w:r>
+      <w:proofErr w:type="spellEnd"/>
+      <w:r>
+        <w:rPr>
+          <w:rFonts w:hint="cs"/>
+          <w:rtl/>
+        </w:rPr>
+        <w:t xml:space="preserve"> مثل (مدرسه </w:t>
       </w:r>
       <w:r>
         <w:rPr>
@@ -11599,13 +11803,22 @@
           <w:rFonts w:hint="cs"/>
           <w:rtl/>
         </w:rPr>
-        <w:t xml:space="preserve"> جامعه- مول - )</w:t>
-      </w:r>
+        <w:t xml:space="preserve"> جامعه- مول </w:t>
+      </w:r>
+      <w:proofErr w:type="gramStart"/>
       <w:r>
         <w:rPr>
           <w:rFonts w:hint="cs"/>
           <w:rtl/>
         </w:rPr>
+        <w:t>- )</w:t>
+      </w:r>
+      <w:proofErr w:type="gramEnd"/>
+      <w:r>
+        <w:rPr>
+          <w:rFonts w:hint="cs"/>
+          <w:rtl/>
+        </w:rPr>
         <w:t xml:space="preserve"> </w:t>
       </w:r>
     </w:p>
@@ -11613,7 +11826,6 @@
       <w:pPr>
         <w:pStyle w:val="a4"/>
         <w:rPr>
-          <w:rFonts w:hint="cs"/>
           <w:rtl/>
         </w:rPr>
       </w:pPr>
@@ -11689,7 +11901,6 @@
       <w:pPr>
         <w:pStyle w:val="a4"/>
         <w:rPr>
-          <w:rFonts w:hint="cs"/>
           <w:rtl/>
         </w:rPr>
       </w:pPr>
@@ -11707,7 +11918,32 @@
           <w:rFonts w:hint="cs"/>
           <w:rtl/>
         </w:rPr>
-        <w:t>عرض في ص,رة اله]ر تقرير رقمي (تشارت )</w:t>
+        <w:t xml:space="preserve">عرض في </w:t>
+      </w:r>
+      <w:proofErr w:type="spellStart"/>
+      <w:proofErr w:type="gramStart"/>
+      <w:r>
+        <w:rPr>
+          <w:rFonts w:hint="cs"/>
+          <w:rtl/>
+        </w:rPr>
+        <w:t>ص,</w:t>
+      </w:r>
+      <w:proofErr w:type="gramEnd"/>
+      <w:r>
+        <w:rPr>
+          <w:rFonts w:hint="cs"/>
+          <w:rtl/>
+        </w:rPr>
+        <w:t>رة</w:t>
+      </w:r>
+      <w:proofErr w:type="spellEnd"/>
+      <w:r>
+        <w:rPr>
+          <w:rFonts w:hint="cs"/>
+          <w:rtl/>
+        </w:rPr>
+        <w:t xml:space="preserve"> اله]ر تقرير رقمي (تشارت )</w:t>
       </w:r>
     </w:p>
     <w:p>
@@ -11717,9 +11953,6 @@
           <w:ilvl w:val="0"/>
           <w:numId w:val="10"/>
         </w:numPr>
-        <w:rPr>
-          <w:rFonts w:hint="cs"/>
-        </w:rPr>
       </w:pPr>
       <w:r>
         <w:rPr>
@@ -11746,7 +11979,6 @@
     <w:p>
       <w:pPr>
         <w:rPr>
-          <w:rFonts w:hint="cs"/>
           <w:noProof/>
           <w:rtl/>
           <w:lang w:val="ar-SA"/>
@@ -11767,7 +11999,23 @@
           <w:rFonts w:hint="cs"/>
           <w:rtl/>
         </w:rPr>
-        <w:t xml:space="preserve">صور متحركه 3 للموقع 2 للعملاء </w:t>
+        <w:t xml:space="preserve">صور </w:t>
+      </w:r>
+      <w:proofErr w:type="spellStart"/>
+      <w:r>
+        <w:rPr>
+          <w:rFonts w:hint="cs"/>
+          <w:rtl/>
+        </w:rPr>
+        <w:t>متحركه</w:t>
+      </w:r>
+      <w:proofErr w:type="spellEnd"/>
+      <w:r>
+        <w:rPr>
+          <w:rFonts w:hint="cs"/>
+          <w:rtl/>
+        </w:rPr>
+        <w:t xml:space="preserve"> 3 للموقع 2 للعملاء </w:t>
       </w:r>
     </w:p>
     <w:p>
@@ -11801,7 +12049,23 @@
           <w:rFonts w:hint="cs"/>
           <w:rtl/>
         </w:rPr>
-        <w:t xml:space="preserve">-افضل 5 مكاتب عقار </w:t>
+        <w:t>-</w:t>
+      </w:r>
+      <w:proofErr w:type="gramStart"/>
+      <w:r>
+        <w:rPr>
+          <w:rFonts w:hint="cs"/>
+          <w:rtl/>
+        </w:rPr>
+        <w:t>افضل</w:t>
+      </w:r>
+      <w:proofErr w:type="gramEnd"/>
+      <w:r>
+        <w:rPr>
+          <w:rFonts w:hint="cs"/>
+          <w:rtl/>
+        </w:rPr>
+        <w:t xml:space="preserve"> 5 مكاتب عقار </w:t>
       </w:r>
     </w:p>
     <w:p>
@@ -11818,7 +12082,23 @@
           <w:rFonts w:hint="cs"/>
           <w:rtl/>
         </w:rPr>
-        <w:t xml:space="preserve">- افضل 5 مسوقين للموقع </w:t>
+        <w:t xml:space="preserve">- </w:t>
+      </w:r>
+      <w:proofErr w:type="gramStart"/>
+      <w:r>
+        <w:rPr>
+          <w:rFonts w:hint="cs"/>
+          <w:rtl/>
+        </w:rPr>
+        <w:t>افضل</w:t>
+      </w:r>
+      <w:proofErr w:type="gramEnd"/>
+      <w:r>
+        <w:rPr>
+          <w:rFonts w:hint="cs"/>
+          <w:rtl/>
+        </w:rPr>
+        <w:t xml:space="preserve"> 5 مسوقين للموقع </w:t>
       </w:r>
     </w:p>
     <w:p>
@@ -11983,8 +12263,17 @@
           <w:rFonts w:hint="cs"/>
           <w:rtl/>
         </w:rPr>
-        <w:t xml:space="preserve"> نسبه الامان )</w:t>
-      </w:r>
+        <w:t xml:space="preserve"> نسبه </w:t>
+      </w:r>
+      <w:proofErr w:type="gramStart"/>
+      <w:r>
+        <w:rPr>
+          <w:rFonts w:hint="cs"/>
+          <w:rtl/>
+        </w:rPr>
+        <w:t>الامان )</w:t>
+      </w:r>
+      <w:proofErr w:type="gramEnd"/>
     </w:p>
     <w:p>
       <w:pPr>
@@ -12002,10 +12291,313 @@
           <w:tab w:val="left" w:pos="1312"/>
         </w:tabs>
         <w:rPr>
+          <w:rtl/>
+        </w:rPr>
+      </w:pPr>
+    </w:p>
+    <w:p>
+      <w:pPr>
+        <w:tabs>
+          <w:tab w:val="left" w:pos="1312"/>
+        </w:tabs>
+        <w:rPr>
+          <w:rtl/>
+        </w:rPr>
+      </w:pPr>
+    </w:p>
+    <w:p>
+      <w:pPr>
+        <w:tabs>
+          <w:tab w:val="left" w:pos="1312"/>
+        </w:tabs>
+        <w:rPr>
+          <w:rtl/>
+        </w:rPr>
+      </w:pPr>
+    </w:p>
+    <w:p>
+      <w:pPr>
+        <w:tabs>
+          <w:tab w:val="left" w:pos="1312"/>
+        </w:tabs>
+        <w:rPr>
+          <w:rtl/>
+        </w:rPr>
+      </w:pPr>
+    </w:p>
+    <w:p>
+      <w:pPr>
+        <w:tabs>
+          <w:tab w:val="left" w:pos="1312"/>
+        </w:tabs>
+        <w:rPr>
+          <w:rtl/>
+        </w:rPr>
+      </w:pPr>
+    </w:p>
+    <w:p>
+      <w:pPr>
+        <w:tabs>
+          <w:tab w:val="left" w:pos="1312"/>
+        </w:tabs>
+        <w:rPr>
+          <w:rtl/>
+        </w:rPr>
+      </w:pPr>
+    </w:p>
+    <w:p>
+      <w:pPr>
+        <w:tabs>
+          <w:tab w:val="left" w:pos="1312"/>
+        </w:tabs>
+        <w:rPr>
+          <w:rtl/>
+        </w:rPr>
+      </w:pPr>
+    </w:p>
+    <w:p>
+      <w:pPr>
+        <w:tabs>
+          <w:tab w:val="left" w:pos="1312"/>
+        </w:tabs>
+        <w:rPr>
+          <w:rtl/>
+        </w:rPr>
+      </w:pPr>
+    </w:p>
+    <w:p>
+      <w:pPr>
+        <w:tabs>
+          <w:tab w:val="left" w:pos="1312"/>
+        </w:tabs>
+        <w:rPr>
+          <w:rtl/>
+        </w:rPr>
+      </w:pPr>
+      <w:r>
+        <w:rPr>
           <w:rFonts w:hint="cs"/>
           <w:rtl/>
         </w:rPr>
-      </w:pPr>
+        <w:t xml:space="preserve">لصفحه البروفايل </w:t>
+      </w:r>
+    </w:p>
+    <w:p>
+      <w:pPr>
+        <w:tabs>
+          <w:tab w:val="left" w:pos="1312"/>
+        </w:tabs>
+        <w:rPr>
+          <w:rtl/>
+        </w:rPr>
+      </w:pPr>
+      <w:r>
+        <w:rPr>
+          <w:rFonts w:hint="cs"/>
+          <w:noProof/>
+          <w:rtl/>
+          <w:lang w:val="ar-SA"/>
+        </w:rPr>
+        <w:drawing>
+          <wp:inline distT="0" distB="0" distL="0" distR="0" wp14:anchorId="176E1F64" wp14:editId="4B549000">
+            <wp:extent cx="5274310" cy="2116455"/>
+            <wp:effectExtent l="0" t="0" r="2540" b="0"/>
+            <wp:docPr id="45" name="صورة 45"/>
+            <wp:cNvGraphicFramePr>
+              <a:graphicFrameLocks xmlns:a="http://schemas.openxmlformats.org/drawingml/2006/main" noChangeAspect="1"/>
+            </wp:cNvGraphicFramePr>
+            <a:graphic xmlns:a="http://schemas.openxmlformats.org/drawingml/2006/main">
+              <a:graphicData uri="http://schemas.openxmlformats.org/drawingml/2006/picture">
+                <pic:pic xmlns:pic="http://schemas.openxmlformats.org/drawingml/2006/picture">
+                  <pic:nvPicPr>
+                    <pic:cNvPr id="45" name="صورة 45"/>
+                    <pic:cNvPicPr/>
+                  </pic:nvPicPr>
+                  <pic:blipFill>
+                    <a:blip r:embed="rId28">
+                      <a:extLst>
+                        <a:ext uri="{28A0092B-C50C-407E-A947-70E740481C1C}">
+                          <a14:useLocalDpi xmlns:a14="http://schemas.microsoft.com/office/drawing/2010/main" val="0"/>
+                        </a:ext>
+                      </a:extLst>
+                    </a:blip>
+                    <a:stretch>
+                      <a:fillRect/>
+                    </a:stretch>
+                  </pic:blipFill>
+                  <pic:spPr>
+                    <a:xfrm>
+                      <a:off x="0" y="0"/>
+                      <a:ext cx="5274310" cy="2116455"/>
+                    </a:xfrm>
+                    <a:prstGeom prst="rect">
+                      <a:avLst/>
+                    </a:prstGeom>
+                  </pic:spPr>
+                </pic:pic>
+              </a:graphicData>
+            </a:graphic>
+          </wp:inline>
+        </w:drawing>
+      </w:r>
+    </w:p>
+    <w:p>
+      <w:pPr>
+        <w:tabs>
+          <w:tab w:val="left" w:pos="1312"/>
+        </w:tabs>
+        <w:rPr>
+          <w:rtl/>
+        </w:rPr>
+      </w:pPr>
+    </w:p>
+    <w:p>
+      <w:pPr>
+        <w:tabs>
+          <w:tab w:val="left" w:pos="1312"/>
+        </w:tabs>
+        <w:rPr>
+          <w:rFonts w:hint="cs"/>
+          <w:rtl/>
+        </w:rPr>
+      </w:pPr>
+      <w:r>
+        <w:rPr>
+          <w:rFonts w:hint="cs"/>
+          <w:rtl/>
+        </w:rPr>
+        <w:t xml:space="preserve">للتحكم بعرض الصور في نفس </w:t>
+      </w:r>
+      <w:proofErr w:type="spellStart"/>
+      <w:r>
+        <w:rPr>
+          <w:rFonts w:hint="cs"/>
+          <w:rtl/>
+        </w:rPr>
+        <w:t>الصفحه</w:t>
+      </w:r>
+      <w:proofErr w:type="spellEnd"/>
+      <w:r>
+        <w:rPr>
+          <w:rFonts w:hint="cs"/>
+          <w:rtl/>
+        </w:rPr>
+        <w:t xml:space="preserve"> </w:t>
+      </w:r>
+    </w:p>
+    <w:p>
+      <w:pPr>
+        <w:tabs>
+          <w:tab w:val="left" w:pos="1312"/>
+        </w:tabs>
+      </w:pPr>
+      <w:r>
+        <w:rPr>
+          <w:rFonts w:hint="cs"/>
+          <w:noProof/>
+        </w:rPr>
+        <w:drawing>
+          <wp:inline distT="0" distB="0" distL="0" distR="0" wp14:anchorId="3A16E8CF" wp14:editId="78B306FE">
+            <wp:extent cx="2429214" cy="1686160"/>
+            <wp:effectExtent l="0" t="0" r="9525" b="9525"/>
+            <wp:docPr id="46" name="صورة 46" descr="صورة تحتوي على نص&#10;&#10;تم إنشاء الوصف تلقائياً"/>
+            <wp:cNvGraphicFramePr>
+              <a:graphicFrameLocks xmlns:a="http://schemas.openxmlformats.org/drawingml/2006/main" noChangeAspect="1"/>
+            </wp:cNvGraphicFramePr>
+            <a:graphic xmlns:a="http://schemas.openxmlformats.org/drawingml/2006/main">
+              <a:graphicData uri="http://schemas.openxmlformats.org/drawingml/2006/picture">
+                <pic:pic xmlns:pic="http://schemas.openxmlformats.org/drawingml/2006/picture">
+                  <pic:nvPicPr>
+                    <pic:cNvPr id="46" name="صورة 46" descr="صورة تحتوي على نص&#10;&#10;تم إنشاء الوصف تلقائياً"/>
+                    <pic:cNvPicPr/>
+                  </pic:nvPicPr>
+                  <pic:blipFill>
+                    <a:blip r:embed="rId29">
+                      <a:extLst>
+                        <a:ext uri="{28A0092B-C50C-407E-A947-70E740481C1C}">
+                          <a14:useLocalDpi xmlns:a14="http://schemas.microsoft.com/office/drawing/2010/main" val="0"/>
+                        </a:ext>
+                      </a:extLst>
+                    </a:blip>
+                    <a:stretch>
+                      <a:fillRect/>
+                    </a:stretch>
+                  </pic:blipFill>
+                  <pic:spPr>
+                    <a:xfrm>
+                      <a:off x="0" y="0"/>
+                      <a:ext cx="2429214" cy="1686160"/>
+                    </a:xfrm>
+                    <a:prstGeom prst="rect">
+                      <a:avLst/>
+                    </a:prstGeom>
+                  </pic:spPr>
+                </pic:pic>
+              </a:graphicData>
+            </a:graphic>
+          </wp:inline>
+        </w:drawing>
+      </w:r>
+    </w:p>
+    <w:p>
+      <w:pPr>
+        <w:tabs>
+          <w:tab w:val="left" w:pos="1312"/>
+        </w:tabs>
+      </w:pPr>
+    </w:p>
+    <w:p>
+      <w:pPr>
+        <w:tabs>
+          <w:tab w:val="left" w:pos="1312"/>
+        </w:tabs>
+      </w:pPr>
+      <w:r>
+        <w:rPr>
+          <w:noProof/>
+        </w:rPr>
+        <w:drawing>
+          <wp:inline distT="0" distB="0" distL="0" distR="0" wp14:anchorId="681A8AD7" wp14:editId="1BC1E6FB">
+            <wp:extent cx="5274310" cy="604520"/>
+            <wp:effectExtent l="0" t="0" r="2540" b="5080"/>
+            <wp:docPr id="47" name="صورة 47"/>
+            <wp:cNvGraphicFramePr>
+              <a:graphicFrameLocks xmlns:a="http://schemas.openxmlformats.org/drawingml/2006/main" noChangeAspect="1"/>
+            </wp:cNvGraphicFramePr>
+            <a:graphic xmlns:a="http://schemas.openxmlformats.org/drawingml/2006/main">
+              <a:graphicData uri="http://schemas.openxmlformats.org/drawingml/2006/picture">
+                <pic:pic xmlns:pic="http://schemas.openxmlformats.org/drawingml/2006/picture">
+                  <pic:nvPicPr>
+                    <pic:cNvPr id="47" name="صورة 47"/>
+                    <pic:cNvPicPr/>
+                  </pic:nvPicPr>
+                  <pic:blipFill>
+                    <a:blip r:embed="rId30">
+                      <a:extLst>
+                        <a:ext uri="{28A0092B-C50C-407E-A947-70E740481C1C}">
+                          <a14:useLocalDpi xmlns:a14="http://schemas.microsoft.com/office/drawing/2010/main" val="0"/>
+                        </a:ext>
+                      </a:extLst>
+                    </a:blip>
+                    <a:stretch>
+                      <a:fillRect/>
+                    </a:stretch>
+                  </pic:blipFill>
+                  <pic:spPr>
+                    <a:xfrm>
+                      <a:off x="0" y="0"/>
+                      <a:ext cx="5274310" cy="604520"/>
+                    </a:xfrm>
+                    <a:prstGeom prst="rect">
+                      <a:avLst/>
+                    </a:prstGeom>
+                  </pic:spPr>
+                </pic:pic>
+              </a:graphicData>
+            </a:graphic>
+          </wp:inline>
+        </w:drawing>
+      </w:r>
     </w:p>
     <w:sectPr>
       <w:pgSz w:w="11906" w:h="16838"/>
